--- a/documentazione/Manuale di Utilizzo.docx
+++ b/documentazione/Manuale di Utilizzo.docx
@@ -4300,7 +4300,30 @@
           <w:sz w:val="24"/>
           <w:szCs w:val="24"/>
         </w:rPr>
-        <w:t>L’Amministratore ha accesso a tutte le funzionalità dell’applicazione, mentre l’Utente standard può accedere soltanto ad un sottoinsieme di esse.</w:t>
+        <w:t>L’a</w:t>
+      </w:r>
+      <w:r>
+        <w:rPr>
+          <w:sz w:val="24"/>
+          <w:szCs w:val="24"/>
+        </w:rPr>
+        <w:t>mministratore ha accesso a tutte le funzionali</w:t>
+      </w:r>
+      <w:r>
+        <w:rPr>
+          <w:sz w:val="24"/>
+          <w:szCs w:val="24"/>
+        </w:rPr>
+        <w:t>tà dell’applicazione, mentre l’u</w:t>
+      </w:r>
+      <w:bookmarkStart w:id="3" w:name="_GoBack"/>
+      <w:bookmarkEnd w:id="3"/>
+      <w:r>
+        <w:rPr>
+          <w:sz w:val="24"/>
+          <w:szCs w:val="24"/>
+        </w:rPr>
+        <w:t>tente standard può accedere soltanto ad un sottoinsieme di esse.</w:t>
       </w:r>
     </w:p>
     <w:p>
@@ -4348,7 +4371,7 @@
           <w:b/>
         </w:rPr>
       </w:pPr>
-      <w:bookmarkStart w:id="3" w:name="_Toc490757468"/>
+      <w:bookmarkStart w:id="4" w:name="_Toc490757468"/>
       <w:r>
         <w:rPr>
           <w:b/>
@@ -4356,7 +4379,7 @@
         <w:lastRenderedPageBreak/>
         <w:t>Pannello Home</w:t>
       </w:r>
-      <w:bookmarkEnd w:id="3"/>
+      <w:bookmarkEnd w:id="4"/>
     </w:p>
     <w:p/>
     <w:p>
@@ -4693,7 +4716,7 @@
           <w:b/>
         </w:rPr>
       </w:pPr>
-      <w:bookmarkStart w:id="4" w:name="_Toc490757469"/>
+      <w:bookmarkStart w:id="5" w:name="_Toc490757469"/>
       <w:r>
         <w:rPr>
           <w:b/>
@@ -4701,7 +4724,7 @@
         <w:lastRenderedPageBreak/>
         <w:t>Pannello Cliente</w:t>
       </w:r>
-      <w:bookmarkEnd w:id="4"/>
+      <w:bookmarkEnd w:id="5"/>
     </w:p>
     <w:p/>
     <w:p>
@@ -4928,12 +4951,12 @@
       <w:pPr>
         <w:pStyle w:val="Titolo2"/>
       </w:pPr>
-      <w:bookmarkStart w:id="5" w:name="_Toc490757470"/>
+      <w:bookmarkStart w:id="6" w:name="_Toc490757470"/>
       <w:r>
         <w:lastRenderedPageBreak/>
         <w:t>Nuovo Cliente</w:t>
       </w:r>
-      <w:bookmarkEnd w:id="5"/>
+      <w:bookmarkEnd w:id="6"/>
     </w:p>
     <w:p>
       <w:pPr>
@@ -5222,12 +5245,12 @@
       <w:pPr>
         <w:pStyle w:val="Titolo2"/>
       </w:pPr>
-      <w:bookmarkStart w:id="6" w:name="_Toc490757471"/>
+      <w:bookmarkStart w:id="7" w:name="_Toc490757471"/>
       <w:r>
         <w:lastRenderedPageBreak/>
         <w:t>Modifica Cliente</w:t>
       </w:r>
-      <w:bookmarkEnd w:id="6"/>
+      <w:bookmarkEnd w:id="7"/>
     </w:p>
     <w:p/>
     <w:p>
@@ -5539,8 +5562,6 @@
           <w:szCs w:val="24"/>
         </w:rPr>
       </w:pPr>
-      <w:bookmarkStart w:id="7" w:name="_GoBack"/>
-      <w:bookmarkEnd w:id="7"/>
       <w:r>
         <w:rPr>
           <w:noProof/>
@@ -16455,7 +16476,7 @@
 </file>
 
 <file path=customXml/itemProps2.xml><?xml version="1.0" encoding="utf-8"?>
-<ds:datastoreItem xmlns:ds="http://schemas.openxmlformats.org/officeDocument/2006/customXml" ds:itemID="{B73AFFB9-AF9B-4314-BAB8-77EC87951A36}">
+<ds:datastoreItem xmlns:ds="http://schemas.openxmlformats.org/officeDocument/2006/customXml" ds:itemID="{1638456E-FE52-486A-84CA-D2FD24EEB7A1}">
   <ds:schemaRefs>
     <ds:schemaRef ds:uri="http://schemas.openxmlformats.org/officeDocument/2006/bibliography"/>
   </ds:schemaRefs>

--- a/documentazione/Manuale di Utilizzo.docx
+++ b/documentazione/Manuale di Utilizzo.docx
@@ -3753,7 +3753,23 @@
           <w:sz w:val="24"/>
           <w:szCs w:val="24"/>
         </w:rPr>
-        <w:t>” presente nella directory principale.</w:t>
+        <w:t>” presente nella directory principale</w:t>
+      </w:r>
+      <w:r>
+        <w:rPr>
+          <w:sz w:val="24"/>
+          <w:szCs w:val="24"/>
+        </w:rPr>
+        <w:t xml:space="preserve"> del progetto</w:t>
+      </w:r>
+      <w:bookmarkStart w:id="3" w:name="_GoBack"/>
+      <w:bookmarkEnd w:id="3"/>
+      <w:r>
+        <w:rPr>
+          <w:sz w:val="24"/>
+          <w:szCs w:val="24"/>
+        </w:rPr>
+        <w:t>.</w:t>
       </w:r>
       <w:r>
         <w:rPr>
@@ -4316,8 +4332,6 @@
         </w:rPr>
         <w:t>tà dell’applicazione, mentre l’u</w:t>
       </w:r>
-      <w:bookmarkStart w:id="3" w:name="_GoBack"/>
-      <w:bookmarkEnd w:id="3"/>
       <w:r>
         <w:rPr>
           <w:sz w:val="24"/>
@@ -16476,7 +16490,7 @@
 </file>
 
 <file path=customXml/itemProps2.xml><?xml version="1.0" encoding="utf-8"?>
-<ds:datastoreItem xmlns:ds="http://schemas.openxmlformats.org/officeDocument/2006/customXml" ds:itemID="{1638456E-FE52-486A-84CA-D2FD24EEB7A1}">
+<ds:datastoreItem xmlns:ds="http://schemas.openxmlformats.org/officeDocument/2006/customXml" ds:itemID="{B7CB0101-0DCD-4B69-A5B9-BB959ED796F2}">
   <ds:schemaRefs>
     <ds:schemaRef ds:uri="http://schemas.openxmlformats.org/officeDocument/2006/bibliography"/>
   </ds:schemaRefs>
